--- a/291065_PJ_G04_V5.0.docx
+++ b/291065_PJ_G04_V5.0.docx
@@ -1,6 +1,6 @@
 
 <file path=word/document.xml><?xml version="1.0" encoding="utf-8"?>
-<w:document xmlns:wpc="http://schemas.microsoft.com/office/word/2010/wordprocessingCanvas" xmlns:cx="http://schemas.microsoft.com/office/drawing/2014/chartex" xmlns:cx1="http://schemas.microsoft.com/office/drawing/2015/9/8/chartex" xmlns:cx2="http://schemas.microsoft.com/office/drawing/2015/10/21/chartex" xmlns:cx3="http://schemas.microsoft.com/office/drawing/2016/5/9/chartex" xmlns:cx4="http://schemas.microsoft.com/office/drawing/2016/5/10/chartex" xmlns:cx5="http://schemas.microsoft.com/office/drawing/2016/5/11/chartex" xmlns:cx6="http://schemas.microsoft.com/office/drawing/2016/5/12/chartex" xmlns:cx7="http://schemas.microsoft.com/office/drawing/2016/5/13/chartex" xmlns:cx8="http://schemas.microsoft.com/office/drawing/2016/5/14/chartex" xmlns:mc="http://schemas.openxmlformats.org/markup-compatibility/2006" xmlns:aink="http://schemas.microsoft.com/office/drawing/2016/ink" xmlns:am3d="http://schemas.microsoft.com/office/drawing/2017/model3d" xmlns:o="urn:schemas-microsoft-com:office:office" xmlns:oel="http://schemas.microsoft.com/office/2019/extlst" xmlns:r="http://schemas.openxmlformats.org/officeDocument/2006/relationships" xmlns:m="http://schemas.openxmlformats.org/officeDocument/2006/math" xmlns:v="urn:schemas-microsoft-com:vml" xmlns:wp14="http://schemas.microsoft.com/office/word/2010/wordprocessingDrawing" xmlns:wp="http://schemas.openxmlformats.org/drawingml/2006/wordprocessingDrawing" xmlns:w10="urn:schemas-microsoft-com:office:word" xmlns:w="http://schemas.openxmlformats.org/wordprocessingml/2006/main" xmlns:w14="http://schemas.microsoft.com/office/word/2010/wordml" xmlns:w15="http://schemas.microsoft.com/office/word/2012/wordml" xmlns:w16cex="http://schemas.microsoft.com/office/word/2018/wordml/cex" xmlns:w16cid="http://schemas.microsoft.com/office/word/2016/wordml/cid" xmlns:w16="http://schemas.microsoft.com/office/word/2018/wordml" xmlns:w16sdtdh="http://schemas.microsoft.com/office/word/2020/wordml/sdtdatahash" xmlns:w16se="http://schemas.microsoft.com/office/word/2015/wordml/symex" xmlns:wpg="http://schemas.microsoft.com/office/word/2010/wordprocessingGroup" xmlns:wpi="http://schemas.microsoft.com/office/word/2010/wordprocessingInk" xmlns:wne="http://schemas.microsoft.com/office/word/2006/wordml" xmlns:wps="http://schemas.microsoft.com/office/word/2010/wordprocessingShape" mc:Ignorable="w14 w15 w16se w16cid w16 w16cex w16sdtdh wp14">
+<w:document xmlns:wpc="http://schemas.microsoft.com/office/word/2010/wordprocessingCanvas" xmlns:cx="http://schemas.microsoft.com/office/drawing/2014/chartex" xmlns:cx1="http://schemas.microsoft.com/office/drawing/2015/9/8/chartex" xmlns:cx2="http://schemas.microsoft.com/office/drawing/2015/10/21/chartex" xmlns:cx3="http://schemas.microsoft.com/office/drawing/2016/5/9/chartex" xmlns:cx4="http://schemas.microsoft.com/office/drawing/2016/5/10/chartex" xmlns:cx5="http://schemas.microsoft.com/office/drawing/2016/5/11/chartex" xmlns:cx6="http://schemas.microsoft.com/office/drawing/2016/5/12/chartex" xmlns:cx7="http://schemas.microsoft.com/office/drawing/2016/5/13/chartex" xmlns:cx8="http://schemas.microsoft.com/office/drawing/2016/5/14/chartex" xmlns:mc="http://schemas.openxmlformats.org/markup-compatibility/2006" xmlns:aink="http://schemas.microsoft.com/office/drawing/2016/ink" xmlns:am3d="http://schemas.microsoft.com/office/drawing/2017/model3d" xmlns:o="urn:schemas-microsoft-com:office:office" xmlns:r="http://schemas.openxmlformats.org/officeDocument/2006/relationships" xmlns:m="http://schemas.openxmlformats.org/officeDocument/2006/math" xmlns:v="urn:schemas-microsoft-com:vml" xmlns:wp14="http://schemas.microsoft.com/office/word/2010/wordprocessingDrawing" xmlns:wp="http://schemas.openxmlformats.org/drawingml/2006/wordprocessingDrawing" xmlns:w10="urn:schemas-microsoft-com:office:word" xmlns:w="http://schemas.openxmlformats.org/wordprocessingml/2006/main" xmlns:w14="http://schemas.microsoft.com/office/word/2010/wordml" xmlns:w15="http://schemas.microsoft.com/office/word/2012/wordml" xmlns:w16cid="http://schemas.microsoft.com/office/word/2016/wordml/cid" xmlns:w16se="http://schemas.microsoft.com/office/word/2015/wordml/symex" xmlns:wpg="http://schemas.microsoft.com/office/word/2010/wordprocessingGroup" xmlns:wpi="http://schemas.microsoft.com/office/word/2010/wordprocessingInk" xmlns:wne="http://schemas.microsoft.com/office/word/2006/wordml" xmlns:wps="http://schemas.microsoft.com/office/word/2010/wordprocessingShape" mc:Ignorable="w14 w15 w16se w16cid wp14">
   <w:body>
     <w:p>
       <w:pPr>
@@ -749,19 +749,7 @@
           <w:szCs w:val="32"/>
           <w:highlight w:val="yellow"/>
         </w:rPr>
-        <w:t xml:space="preserve"> </w:t>
-      </w:r>
-      <w:r>
-        <w:rPr>
-          <w:rFonts w:ascii="TH SarabunPSK" w:hAnsi="TH SarabunPSK" w:cs="TH SarabunPSK" w:hint="cs"/>
-          <w:b/>
-          <w:bCs/>
-          <w:color w:val="FF0000"/>
-          <w:sz w:val="24"/>
-          <w:szCs w:val="32"/>
-          <w:highlight w:val="yellow"/>
-        </w:rPr>
-        <w:t>(***Skips***)</w:t>
+        <w:t xml:space="preserve"> (***Skips***)</w:t>
       </w:r>
     </w:p>
     <w:p>
@@ -934,7 +922,41 @@
           <w:szCs w:val="32"/>
           <w:cs/>
         </w:rPr>
-        <w:t>บีเอ็มอาร์คือค่าการเผาผลาญของร่างกายในชีวิตประจำวัน หรือจำนวนแคลอรี่ขั้นต่ำที่ต้องการใช้ในชีวิตแต่ละวันโดยคำนวณจาก น้ำหนัก</w:t>
+        <w:t>บีเอ็มอาร์</w:t>
+      </w:r>
+      <w:r>
+        <w:rPr>
+          <w:rFonts w:ascii="TH SarabunPSK" w:hAnsi="TH SarabunPSK" w:cs="TH SarabunPSK"/>
+          <w:sz w:val="32"/>
+          <w:szCs w:val="32"/>
+        </w:rPr>
+        <w:t xml:space="preserve"> </w:t>
+      </w:r>
+      <w:r>
+        <w:rPr>
+          <w:rFonts w:ascii="TH SarabunPSK" w:hAnsi="TH SarabunPSK" w:cs="TH SarabunPSK" w:hint="cs"/>
+          <w:sz w:val="32"/>
+          <w:szCs w:val="32"/>
+          <w:cs/>
+        </w:rPr>
+        <w:t>คือ</w:t>
+      </w:r>
+      <w:r>
+        <w:rPr>
+          <w:rFonts w:ascii="TH SarabunPSK" w:hAnsi="TH SarabunPSK" w:cs="TH SarabunPSK"/>
+          <w:sz w:val="32"/>
+          <w:szCs w:val="32"/>
+        </w:rPr>
+        <w:t xml:space="preserve"> </w:t>
+      </w:r>
+      <w:r>
+        <w:rPr>
+          <w:rFonts w:ascii="TH SarabunPSK" w:hAnsi="TH SarabunPSK" w:cs="TH SarabunPSK" w:hint="cs"/>
+          <w:sz w:val="32"/>
+          <w:szCs w:val="32"/>
+          <w:cs/>
+        </w:rPr>
+        <w:t>ค่าการเผาผลาญของร่างกายในชีวิตประจำวัน หรือจำนวนแคลอรี่ขั้นต่ำที่ต้องการใช้ในชีวิตแต่ละวันโดยคำนวณจาก น้ำหนัก</w:t>
       </w:r>
       <w:r>
         <w:rPr>
@@ -3481,6 +3503,74 @@
       <w:pPr>
         <w:spacing w:after="0"/>
         <w:rPr>
+          <w:rFonts w:ascii="TH SarabunPSK" w:hAnsi="TH SarabunPSK" w:cs="TH SarabunPSK" w:hint="cs"/>
+          <w:color w:val="FF0000"/>
+          <w:spacing w:val="3"/>
+          <w:sz w:val="32"/>
+          <w:szCs w:val="32"/>
+        </w:rPr>
+      </w:pPr>
+      <w:r>
+        <w:rPr>
+          <w:rFonts w:ascii="TH SarabunPSK" w:hAnsi="TH SarabunPSK" w:cs="TH SarabunPSK"/>
+          <w:color w:val="FF0000"/>
+          <w:spacing w:val="3"/>
+          <w:sz w:val="32"/>
+          <w:szCs w:val="32"/>
+        </w:rPr>
+        <w:tab/>
+      </w:r>
+      <w:r>
+        <w:rPr>
+          <w:rFonts w:ascii="TH SarabunPSK" w:hAnsi="TH SarabunPSK" w:cs="TH SarabunPSK" w:hint="cs"/>
+          <w:color w:val="FF0000"/>
+          <w:spacing w:val="3"/>
+          <w:sz w:val="32"/>
+          <w:szCs w:val="32"/>
+          <w:cs/>
+        </w:rPr>
+        <w:t xml:space="preserve">อธิบายรูปที่ </w:t>
+      </w:r>
+      <w:r>
+        <w:rPr>
+          <w:rFonts w:ascii="TH SarabunPSK" w:hAnsi="TH SarabunPSK" w:cs="TH SarabunPSK"/>
+          <w:color w:val="FF0000"/>
+          <w:spacing w:val="3"/>
+          <w:sz w:val="32"/>
+          <w:szCs w:val="32"/>
+        </w:rPr>
+        <w:t>3</w:t>
+      </w:r>
+      <w:r>
+        <w:rPr>
+          <w:rFonts w:ascii="TH SarabunPSK" w:hAnsi="TH SarabunPSK" w:cs="TH SarabunPSK"/>
+          <w:color w:val="FF0000"/>
+          <w:spacing w:val="3"/>
+          <w:sz w:val="32"/>
+          <w:szCs w:val="32"/>
+        </w:rPr>
+        <w:t xml:space="preserve"> …</w:t>
+      </w:r>
+    </w:p>
+    <w:p>
+      <w:pPr>
+        <w:spacing w:after="0"/>
+        <w:rPr>
+          <w:rFonts w:ascii="TH SarabunPSK" w:hAnsi="TH SarabunPSK" w:cs="TH SarabunPSK"/>
+          <w:b/>
+          <w:bCs/>
+          <w:color w:val="000000" w:themeColor="text1"/>
+          <w:spacing w:val="3"/>
+          <w:sz w:val="32"/>
+          <w:szCs w:val="32"/>
+          <w:highlight w:val="yellow"/>
+        </w:rPr>
+      </w:pPr>
+    </w:p>
+    <w:p>
+      <w:pPr>
+        <w:spacing w:after="0"/>
+        <w:rPr>
           <w:rFonts w:ascii="TH SarabunPSK" w:hAnsi="TH SarabunPSK" w:cs="TH SarabunPSK"/>
           <w:b/>
           <w:bCs/>
@@ -3852,7 +3942,19 @@
           <w:sz w:val="32"/>
           <w:szCs w:val="32"/>
         </w:rPr>
-        <w:t xml:space="preserve">Old </w:t>
+        <w:t>Old</w:t>
+      </w:r>
+      <w:bookmarkStart w:id="1" w:name="_GoBack"/>
+      <w:bookmarkEnd w:id="1"/>
+      <w:r>
+        <w:rPr>
+          <w:rFonts w:ascii="TH SarabunPSK" w:hAnsi="TH SarabunPSK" w:cs="TH SarabunPSK"/>
+          <w:color w:val="000000" w:themeColor="text1"/>
+          <w:spacing w:val="3"/>
+          <w:sz w:val="32"/>
+          <w:szCs w:val="32"/>
+        </w:rPr>
+        <w:t xml:space="preserve"> </w:t>
       </w:r>
       <w:r>
         <w:rPr>
@@ -4825,6 +4927,7 @@
           <w:sz w:val="32"/>
           <w:szCs w:val="32"/>
         </w:rPr>
+        <w:lastRenderedPageBreak/>
         <w:t xml:space="preserve">4.2 </w:t>
       </w:r>
       <w:r>
@@ -4902,7 +5005,6 @@
           <w:sz w:val="32"/>
           <w:szCs w:val="32"/>
         </w:rPr>
-        <w:lastRenderedPageBreak/>
         <mc:AlternateContent>
           <mc:Choice Requires="wps">
             <w:drawing>
@@ -4984,27 +5086,7 @@
                                 <w:sz w:val="14"/>
                                 <w:szCs w:val="18"/>
                               </w:rPr>
-                              <w:t>'</w:t>
-                            </w:r>
-                            <w:proofErr w:type="gramStart"/>
-                            <w:r>
-                              <w:rPr>
-                                <w:b/>
-                                <w:bCs/>
-                                <w:sz w:val="14"/>
-                                <w:szCs w:val="18"/>
-                              </w:rPr>
-                              <w:t>switched</w:t>
-                            </w:r>
-                            <w:proofErr w:type="gramEnd"/>
-                            <w:r>
-                              <w:rPr>
-                                <w:b/>
-                                <w:bCs/>
-                                <w:sz w:val="14"/>
-                                <w:szCs w:val="18"/>
-                              </w:rPr>
-                              <w:t xml:space="preserve"> to </w:t>
+                              <w:t xml:space="preserve">'switched to </w:t>
                             </w:r>
                             <w:proofErr w:type="spellStart"/>
                             <w:r>
@@ -5060,7 +5142,7 @@
                 <v:stroke joinstyle="miter"/>
                 <v:path gradientshapeok="t" o:connecttype="rect"/>
               </v:shapetype>
-              <v:shape id="Text Box 2" o:spid="_x0000_s1026" type="#_x0000_t202" style="position:absolute;margin-left:9pt;margin-top:26.75pt;width:190.8pt;height:37.8pt;z-index:251678720;visibility:visible;mso-wrap-style:square;mso-width-percent:0;mso-height-percent:0;mso-wrap-distance-left:9pt;mso-wrap-distance-top:3.6pt;mso-wrap-distance-right:9pt;mso-wrap-distance-bottom:3.6pt;mso-position-horizontal:absolute;mso-position-horizontal-relative:text;mso-position-vertical:absolute;mso-position-vertical-relative:text;mso-width-percent:0;mso-height-percent:0;mso-width-relative:margin;mso-height-relative:margin;v-text-anchor:top" o:gfxdata="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">
+              <v:shape id="Text Box 2" o:spid="_x0000_s1026" type="#_x0000_t202" style="position:absolute;margin-left:9pt;margin-top:26.75pt;width:190.8pt;height:37.8pt;z-index:251678720;visibility:visible;mso-wrap-style:square;mso-width-percent:0;mso-height-percent:0;mso-wrap-distance-left:9pt;mso-wrap-distance-top:3.6pt;mso-wrap-distance-right:9pt;mso-wrap-distance-bottom:3.6pt;mso-position-horizontal:absolute;mso-position-horizontal-relative:text;mso-position-vertical:absolute;mso-position-vertical-relative:text;mso-width-percent:0;mso-height-percent:0;mso-width-relative:margin;mso-height-relative:margin;v-text-anchor:top" o:gfxdata="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">
                 <v:textbox>
                   <w:txbxContent>
                     <w:p>
@@ -5098,27 +5180,7 @@
                           <w:sz w:val="14"/>
                           <w:szCs w:val="18"/>
                         </w:rPr>
-                        <w:t>'</w:t>
-                      </w:r>
-                      <w:proofErr w:type="gramStart"/>
-                      <w:r>
-                        <w:rPr>
-                          <w:b/>
-                          <w:bCs/>
-                          <w:sz w:val="14"/>
-                          <w:szCs w:val="18"/>
-                        </w:rPr>
-                        <w:t>switched</w:t>
-                      </w:r>
-                      <w:proofErr w:type="gramEnd"/>
-                      <w:r>
-                        <w:rPr>
-                          <w:b/>
-                          <w:bCs/>
-                          <w:sz w:val="14"/>
-                          <w:szCs w:val="18"/>
-                        </w:rPr>
-                        <w:t xml:space="preserve"> to </w:t>
+                        <w:t xml:space="preserve">'switched to </w:t>
                       </w:r>
                       <w:proofErr w:type="spellStart"/>
                       <w:r>
@@ -6023,7 +6085,7 @@
           </mc:Choice>
           <mc:Fallback>
             <w:pict>
-              <v:shape w14:anchorId="7E3196E4" id="_x0000_s1027" type="#_x0000_t202" style="position:absolute;margin-left:10.2pt;margin-top:53pt;width:190.8pt;height:295.8pt;z-index:251680768;visibility:visible;mso-wrap-style:square;mso-width-percent:0;mso-height-percent:0;mso-wrap-distance-left:9pt;mso-wrap-distance-top:3.6pt;mso-wrap-distance-right:9pt;mso-wrap-distance-bottom:3.6pt;mso-position-horizontal:absolute;mso-position-horizontal-relative:text;mso-position-vertical:absolute;mso-position-vertical-relative:text;mso-width-percent:0;mso-height-percent:0;mso-width-relative:margin;mso-height-relative:margin;v-text-anchor:top" o:gfxdata="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">
+              <v:shape w14:anchorId="7E3196E4" id="_x0000_s1027" type="#_x0000_t202" style="position:absolute;margin-left:10.2pt;margin-top:53pt;width:190.8pt;height:295.8pt;z-index:251680768;visibility:visible;mso-wrap-style:square;mso-width-percent:0;mso-height-percent:0;mso-wrap-distance-left:9pt;mso-wrap-distance-top:3.6pt;mso-wrap-distance-right:9pt;mso-wrap-distance-bottom:3.6pt;mso-position-horizontal:absolute;mso-position-horizontal-relative:text;mso-position-vertical:absolute;mso-position-vertical-relative:text;mso-width-percent:0;mso-height-percent:0;mso-width-relative:margin;mso-height-relative:margin;v-text-anchor:top" o:gfxdata="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">
                 <v:textbox>
                   <w:txbxContent>
                     <w:p>
@@ -7148,19 +7210,19 @@
           <w:rFonts w:ascii="TH SarabunPSK" w:hAnsi="TH SarabunPSK" w:cs="TH SarabunPSK"/>
           <w:b/>
           <w:bCs/>
-          <w:color w:val="000000" w:themeColor="text1"/>
-          <w:spacing w:val="3"/>
-          <w:sz w:val="32"/>
-          <w:szCs w:val="32"/>
-          <w:cs/>
-        </w:rPr>
-      </w:pPr>
-      <w:r>
-        <w:rPr>
-          <w:rFonts w:ascii="TH SarabunPSK" w:hAnsi="TH SarabunPSK" w:cs="TH SarabunPSK" w:hint="cs"/>
-          <w:b/>
-          <w:bCs/>
-          <w:color w:val="000000" w:themeColor="text1"/>
+          <w:color w:val="FF0000"/>
+          <w:spacing w:val="3"/>
+          <w:sz w:val="32"/>
+          <w:szCs w:val="32"/>
+          <w:cs/>
+        </w:rPr>
+      </w:pPr>
+      <w:r>
+        <w:rPr>
+          <w:rFonts w:ascii="TH SarabunPSK" w:hAnsi="TH SarabunPSK" w:cs="TH SarabunPSK" w:hint="cs"/>
+          <w:b/>
+          <w:bCs/>
+          <w:color w:val="FF0000"/>
           <w:spacing w:val="3"/>
           <w:sz w:val="32"/>
           <w:szCs w:val="32"/>
@@ -7173,7 +7235,7 @@
           <w:rFonts w:ascii="TH SarabunPSK" w:hAnsi="TH SarabunPSK" w:cs="TH SarabunPSK" w:hint="cs"/>
           <w:b/>
           <w:bCs/>
-          <w:color w:val="000000" w:themeColor="text1"/>
+          <w:color w:val="FF0000"/>
           <w:spacing w:val="3"/>
           <w:sz w:val="32"/>
           <w:szCs w:val="32"/>
@@ -7186,7 +7248,7 @@
           <w:rFonts w:ascii="TH SarabunPSK" w:hAnsi="TH SarabunPSK" w:cs="TH SarabunPSK" w:hint="cs"/>
           <w:b/>
           <w:bCs/>
-          <w:color w:val="000000" w:themeColor="text1"/>
+          <w:color w:val="FF0000"/>
           <w:spacing w:val="3"/>
           <w:sz w:val="32"/>
           <w:szCs w:val="32"/>
@@ -7199,7 +7261,7 @@
           <w:rFonts w:ascii="TH SarabunPSK" w:hAnsi="TH SarabunPSK" w:cs="TH SarabunPSK" w:hint="cs"/>
           <w:b/>
           <w:bCs/>
-          <w:color w:val="000000" w:themeColor="text1"/>
+          <w:color w:val="FF0000"/>
           <w:spacing w:val="3"/>
           <w:sz w:val="32"/>
           <w:szCs w:val="32"/>
@@ -7212,7 +7274,7 @@
           <w:rFonts w:ascii="TH SarabunPSK" w:hAnsi="TH SarabunPSK" w:cs="TH SarabunPSK" w:hint="cs"/>
           <w:b/>
           <w:bCs/>
-          <w:color w:val="000000" w:themeColor="text1"/>
+          <w:color w:val="FF0000"/>
           <w:spacing w:val="3"/>
           <w:sz w:val="32"/>
           <w:szCs w:val="32"/>
@@ -7224,7 +7286,7 @@
           <w:rFonts w:ascii="TH SarabunPSK" w:hAnsi="TH SarabunPSK" w:cs="TH SarabunPSK" w:hint="cs"/>
           <w:b/>
           <w:bCs/>
-          <w:color w:val="000000" w:themeColor="text1"/>
+          <w:color w:val="FF0000"/>
           <w:spacing w:val="3"/>
           <w:sz w:val="32"/>
           <w:szCs w:val="32"/>
@@ -7236,7 +7298,7 @@
           <w:rFonts w:ascii="TH SarabunPSK" w:hAnsi="TH SarabunPSK" w:cs="TH SarabunPSK" w:hint="cs"/>
           <w:b/>
           <w:bCs/>
-          <w:color w:val="000000" w:themeColor="text1"/>
+          <w:color w:val="FF0000"/>
           <w:spacing w:val="3"/>
           <w:sz w:val="32"/>
           <w:szCs w:val="32"/>
@@ -7249,7 +7311,7 @@
           <w:rFonts w:ascii="TH SarabunPSK" w:hAnsi="TH SarabunPSK" w:cs="TH SarabunPSK" w:hint="cs"/>
           <w:b/>
           <w:bCs/>
-          <w:color w:val="000000" w:themeColor="text1"/>
+          <w:color w:val="FF0000"/>
           <w:spacing w:val="3"/>
           <w:sz w:val="32"/>
           <w:szCs w:val="32"/>
@@ -7262,7 +7324,7 @@
           <w:rFonts w:ascii="TH SarabunPSK" w:hAnsi="TH SarabunPSK" w:cs="TH SarabunPSK" w:hint="cs"/>
           <w:b/>
           <w:bCs/>
-          <w:color w:val="000000" w:themeColor="text1"/>
+          <w:color w:val="FF0000"/>
           <w:spacing w:val="3"/>
           <w:sz w:val="32"/>
           <w:szCs w:val="32"/>
@@ -7274,7 +7336,7 @@
           <w:rFonts w:ascii="TH SarabunPSK" w:hAnsi="TH SarabunPSK" w:cs="TH SarabunPSK" w:hint="cs"/>
           <w:b/>
           <w:bCs/>
-          <w:color w:val="000000" w:themeColor="text1"/>
+          <w:color w:val="FF0000"/>
           <w:spacing w:val="3"/>
           <w:sz w:val="32"/>
           <w:szCs w:val="32"/>
@@ -7287,7 +7349,7 @@
           <w:rFonts w:ascii="TH SarabunPSK" w:hAnsi="TH SarabunPSK" w:cs="TH SarabunPSK" w:hint="cs"/>
           <w:b/>
           <w:bCs/>
-          <w:color w:val="000000" w:themeColor="text1"/>
+          <w:color w:val="FF0000"/>
           <w:spacing w:val="3"/>
           <w:sz w:val="32"/>
           <w:szCs w:val="32"/>
@@ -7299,7 +7361,7 @@
           <w:rFonts w:ascii="TH SarabunPSK" w:hAnsi="TH SarabunPSK" w:cs="TH SarabunPSK" w:hint="cs"/>
           <w:b/>
           <w:bCs/>
-          <w:color w:val="000000" w:themeColor="text1"/>
+          <w:color w:val="FF0000"/>
           <w:spacing w:val="3"/>
           <w:sz w:val="32"/>
           <w:szCs w:val="32"/>
@@ -7312,12 +7374,50 @@
           <w:rFonts w:ascii="TH SarabunPSK" w:hAnsi="TH SarabunPSK" w:cs="TH SarabunPSK" w:hint="cs"/>
           <w:b/>
           <w:bCs/>
-          <w:color w:val="000000" w:themeColor="text1"/>
+          <w:color w:val="FF0000"/>
           <w:spacing w:val="3"/>
           <w:sz w:val="32"/>
           <w:szCs w:val="32"/>
         </w:rPr>
         <w:t>M</w:t>
+      </w:r>
+      <w:r>
+        <w:rPr>
+          <w:rFonts w:ascii="TH SarabunPSK" w:hAnsi="TH SarabunPSK" w:cs="TH SarabunPSK" w:hint="cs"/>
+          <w:b/>
+          <w:bCs/>
+          <w:color w:val="FF0000"/>
+          <w:spacing w:val="3"/>
+          <w:sz w:val="32"/>
+          <w:szCs w:val="32"/>
+          <w:cs/>
+        </w:rPr>
+        <w:t xml:space="preserve"> (</w:t>
+      </w:r>
+      <w:r>
+        <w:rPr>
+          <w:rFonts w:ascii="TH SarabunPSK" w:hAnsi="TH SarabunPSK" w:cs="TH SarabunPSK"/>
+          <w:b/>
+          <w:bCs/>
+          <w:color w:val="FF0000"/>
+          <w:spacing w:val="3"/>
+          <w:sz w:val="32"/>
+          <w:szCs w:val="32"/>
+        </w:rPr>
+        <w:t>Text?</w:t>
+      </w:r>
+      <w:r>
+        <w:rPr>
+          <w:rFonts w:ascii="TH SarabunPSK" w:hAnsi="TH SarabunPSK" w:cs="TH SarabunPSK" w:hint="cs"/>
+          <w:b/>
+          <w:bCs/>
+          <w:color w:val="FF0000"/>
+          <w:spacing w:val="3"/>
+          <w:sz w:val="32"/>
+          <w:szCs w:val="32"/>
+          <w:cs/>
+        </w:rPr>
+        <w:t>)</w:t>
       </w:r>
     </w:p>
     <w:p>
@@ -8033,7 +8133,7 @@
           </mc:Choice>
           <mc:Fallback>
             <w:pict>
-              <v:shape w14:anchorId="0858AC3E" id="_x0000_s1028" type="#_x0000_t202" style="position:absolute;margin-left:16.8pt;margin-top:52.4pt;width:190.8pt;height:295.8pt;z-index:251682816;visibility:visible;mso-wrap-style:square;mso-width-percent:0;mso-height-percent:0;mso-wrap-distance-left:9pt;mso-wrap-distance-top:3.6pt;mso-wrap-distance-right:9pt;mso-wrap-distance-bottom:3.6pt;mso-position-horizontal:absolute;mso-position-horizontal-relative:text;mso-position-vertical:absolute;mso-position-vertical-relative:text;mso-width-percent:0;mso-height-percent:0;mso-width-relative:margin;mso-height-relative:margin;v-text-anchor:top" o:gfxdata="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">
+              <v:shape w14:anchorId="0858AC3E" id="_x0000_s1028" type="#_x0000_t202" style="position:absolute;margin-left:16.8pt;margin-top:52.4pt;width:190.8pt;height:295.8pt;z-index:251682816;visibility:visible;mso-wrap-style:square;mso-width-percent:0;mso-height-percent:0;mso-wrap-distance-left:9pt;mso-wrap-distance-top:3.6pt;mso-wrap-distance-right:9pt;mso-wrap-distance-bottom:3.6pt;mso-position-horizontal:absolute;mso-position-horizontal-relative:text;mso-position-vertical:absolute;mso-position-vertical-relative:text;mso-width-percent:0;mso-height-percent:0;mso-width-relative:margin;mso-height-relative:margin;v-text-anchor:top" o:gfxdata="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">
                 <v:textbox>
                   <w:txbxContent>
                     <w:p>
@@ -8730,6 +8830,7 @@
           <w:szCs w:val="32"/>
           <w:cs/>
         </w:rPr>
+        <w:lastRenderedPageBreak/>
         <w:t>รูปที่ 8</w:t>
       </w:r>
       <w:r>
@@ -8769,30 +8870,6 @@
         </w:rPr>
         <w:t>BMI</w:t>
       </w:r>
-    </w:p>
-    <w:p>
-      <w:pPr>
-        <w:spacing w:after="0"/>
-        <w:rPr>
-          <w:rFonts w:ascii="TH SarabunPSK" w:hAnsi="TH SarabunPSK" w:cs="TH SarabunPSK"/>
-          <w:color w:val="000000" w:themeColor="text1"/>
-          <w:spacing w:val="3"/>
-          <w:sz w:val="32"/>
-          <w:szCs w:val="32"/>
-        </w:rPr>
-      </w:pPr>
-    </w:p>
-    <w:p>
-      <w:pPr>
-        <w:spacing w:after="0"/>
-        <w:rPr>
-          <w:rFonts w:ascii="TH SarabunPSK" w:hAnsi="TH SarabunPSK" w:cs="TH SarabunPSK"/>
-          <w:color w:val="000000" w:themeColor="text1"/>
-          <w:spacing w:val="3"/>
-          <w:sz w:val="32"/>
-          <w:szCs w:val="32"/>
-        </w:rPr>
-      </w:pPr>
     </w:p>
     <w:p>
       <w:pPr>
@@ -8996,18 +9073,18 @@
           <w:rFonts w:ascii="TH SarabunPSK" w:hAnsi="TH SarabunPSK" w:cs="TH SarabunPSK"/>
           <w:b/>
           <w:bCs/>
-          <w:color w:val="000000" w:themeColor="text1"/>
-          <w:spacing w:val="3"/>
-          <w:sz w:val="32"/>
-          <w:szCs w:val="32"/>
-        </w:rPr>
-      </w:pPr>
-      <w:r>
-        <w:rPr>
-          <w:rFonts w:ascii="TH SarabunPSK" w:hAnsi="TH SarabunPSK" w:cs="TH SarabunPSK" w:hint="cs"/>
-          <w:b/>
-          <w:bCs/>
-          <w:color w:val="000000" w:themeColor="text1"/>
+          <w:color w:val="FF0000"/>
+          <w:spacing w:val="3"/>
+          <w:sz w:val="32"/>
+          <w:szCs w:val="32"/>
+        </w:rPr>
+      </w:pPr>
+      <w:r>
+        <w:rPr>
+          <w:rFonts w:ascii="TH SarabunPSK" w:hAnsi="TH SarabunPSK" w:cs="TH SarabunPSK" w:hint="cs"/>
+          <w:b/>
+          <w:bCs/>
+          <w:color w:val="FF0000"/>
           <w:spacing w:val="3"/>
           <w:sz w:val="32"/>
           <w:szCs w:val="32"/>
@@ -9020,7 +9097,7 @@
           <w:rFonts w:ascii="TH SarabunPSK" w:hAnsi="TH SarabunPSK" w:cs="TH SarabunPSK" w:hint="cs"/>
           <w:b/>
           <w:bCs/>
-          <w:color w:val="000000" w:themeColor="text1"/>
+          <w:color w:val="FF0000"/>
           <w:spacing w:val="3"/>
           <w:sz w:val="32"/>
           <w:szCs w:val="32"/>
@@ -9033,7 +9110,7 @@
           <w:rFonts w:ascii="TH SarabunPSK" w:hAnsi="TH SarabunPSK" w:cs="TH SarabunPSK" w:hint="cs"/>
           <w:b/>
           <w:bCs/>
-          <w:color w:val="000000" w:themeColor="text1"/>
+          <w:color w:val="FF0000"/>
           <w:spacing w:val="3"/>
           <w:sz w:val="32"/>
           <w:szCs w:val="32"/>
@@ -9046,7 +9123,7 @@
           <w:rFonts w:ascii="TH SarabunPSK" w:hAnsi="TH SarabunPSK" w:cs="TH SarabunPSK" w:hint="cs"/>
           <w:b/>
           <w:bCs/>
-          <w:color w:val="000000" w:themeColor="text1"/>
+          <w:color w:val="FF0000"/>
           <w:spacing w:val="3"/>
           <w:sz w:val="32"/>
           <w:szCs w:val="32"/>
@@ -9058,7 +9135,7 @@
           <w:rFonts w:ascii="TH SarabunPSK" w:hAnsi="TH SarabunPSK" w:cs="TH SarabunPSK" w:hint="cs"/>
           <w:b/>
           <w:bCs/>
-          <w:color w:val="000000" w:themeColor="text1"/>
+          <w:color w:val="FF0000"/>
           <w:spacing w:val="3"/>
           <w:sz w:val="32"/>
           <w:szCs w:val="32"/>
@@ -9072,7 +9149,7 @@
           <w:rFonts w:ascii="TH SarabunPSK" w:hAnsi="TH SarabunPSK" w:cs="TH SarabunPSK" w:hint="cs"/>
           <w:b/>
           <w:bCs/>
-          <w:color w:val="000000" w:themeColor="text1"/>
+          <w:color w:val="FF0000"/>
           <w:spacing w:val="3"/>
           <w:sz w:val="32"/>
           <w:szCs w:val="32"/>
@@ -9080,6 +9157,56 @@
         <w:t>UserBMR</w:t>
       </w:r>
       <w:proofErr w:type="spellEnd"/>
+      <w:r>
+        <w:rPr>
+          <w:rFonts w:ascii="TH SarabunPSK" w:hAnsi="TH SarabunPSK" w:cs="TH SarabunPSK"/>
+          <w:b/>
+          <w:bCs/>
+          <w:color w:val="FF0000"/>
+          <w:spacing w:val="3"/>
+          <w:sz w:val="32"/>
+          <w:szCs w:val="32"/>
+        </w:rPr>
+        <w:t xml:space="preserve"> </w:t>
+      </w:r>
+      <w:r>
+        <w:rPr>
+          <w:rFonts w:ascii="TH SarabunPSK" w:hAnsi="TH SarabunPSK" w:cs="TH SarabunPSK" w:hint="cs"/>
+          <w:b/>
+          <w:bCs/>
+          <w:color w:val="FF0000"/>
+          <w:spacing w:val="3"/>
+          <w:sz w:val="32"/>
+          <w:szCs w:val="32"/>
+          <w:cs/>
+        </w:rPr>
+        <w:t>(</w:t>
+      </w:r>
+      <w:r>
+        <w:rPr>
+          <w:rFonts w:ascii="TH SarabunPSK" w:hAnsi="TH SarabunPSK" w:cs="TH SarabunPSK"/>
+          <w:b/>
+          <w:bCs/>
+          <w:color w:val="FF0000"/>
+          <w:spacing w:val="3"/>
+          <w:sz w:val="32"/>
+          <w:szCs w:val="32"/>
+        </w:rPr>
+        <w:t>Text?</w:t>
+      </w:r>
+      <w:r>
+        <w:rPr>
+          <w:rFonts w:ascii="TH SarabunPSK" w:hAnsi="TH SarabunPSK" w:cs="TH SarabunPSK" w:hint="cs"/>
+          <w:b/>
+          <w:bCs/>
+          <w:color w:val="FF0000"/>
+          <w:spacing w:val="3"/>
+          <w:sz w:val="32"/>
+          <w:szCs w:val="32"/>
+          <w:cs/>
+        </w:rPr>
+        <w:t>)</w:t>
+      </w:r>
     </w:p>
     <w:p>
       <w:pPr>
@@ -9746,7 +9873,6 @@
           </w:tcPr>
           <w:p>
             <w:pPr>
-              <w:ind w:firstLine="720"/>
               <w:rPr>
                 <w:rFonts w:ascii="TH SarabunPSK" w:hAnsi="TH SarabunPSK" w:cs="TH SarabunPSK"/>
                 <w:color w:val="000000" w:themeColor="text1"/>
@@ -9755,6 +9881,7 @@
                 <w:szCs w:val="32"/>
               </w:rPr>
             </w:pPr>
+            <w:proofErr w:type="gramStart"/>
             <w:r>
               <w:rPr>
                 <w:rFonts w:ascii="TH SarabunPSK" w:hAnsi="TH SarabunPSK" w:cs="TH SarabunPSK"/>
@@ -9763,11 +9890,10 @@
                 <w:sz w:val="32"/>
                 <w:szCs w:val="32"/>
               </w:rPr>
-              <w:t>{</w:t>
-            </w:r>
-          </w:p>
-          <w:p>
-            <w:pPr>
+              <w:t>Gender :</w:t>
+            </w:r>
+            <w:proofErr w:type="gramEnd"/>
+            <w:r>
               <w:rPr>
                 <w:rFonts w:ascii="TH SarabunPSK" w:hAnsi="TH SarabunPSK" w:cs="TH SarabunPSK"/>
                 <w:color w:val="000000" w:themeColor="text1"/>
@@ -9775,7 +9901,8 @@
                 <w:sz w:val="32"/>
                 <w:szCs w:val="32"/>
               </w:rPr>
-            </w:pPr>
+              <w:t xml:space="preserve"> "M"</w:t>
+            </w:r>
             <w:r>
               <w:rPr>
                 <w:rFonts w:ascii="TH SarabunPSK" w:hAnsi="TH SarabunPSK" w:cs="TH SarabunPSK"/>
@@ -9784,20 +9911,19 @@
                 <w:sz w:val="32"/>
                 <w:szCs w:val="32"/>
               </w:rPr>
-              <w:t xml:space="preserve">            $</w:t>
-            </w:r>
-            <w:proofErr w:type="gramStart"/>
-            <w:r>
-              <w:rPr>
-                <w:rFonts w:ascii="TH SarabunPSK" w:hAnsi="TH SarabunPSK" w:cs="TH SarabunPSK"/>
+              <w:t xml:space="preserve"> (</w:t>
+            </w:r>
+            <w:r>
+              <w:rPr>
+                <w:rFonts w:ascii="TH SarabunPSK" w:hAnsi="TH SarabunPSK" w:cs="TH SarabunPSK" w:hint="cs"/>
                 <w:color w:val="000000" w:themeColor="text1"/>
                 <w:spacing w:val="3"/>
                 <w:sz w:val="32"/>
                 <w:szCs w:val="32"/>
-              </w:rPr>
-              <w:t>match:{</w:t>
-            </w:r>
-            <w:proofErr w:type="gramEnd"/>
+                <w:cs/>
+              </w:rPr>
+              <w:t>ผู้ชาย</w:t>
+            </w:r>
             <w:r>
               <w:rPr>
                 <w:rFonts w:ascii="TH SarabunPSK" w:hAnsi="TH SarabunPSK" w:cs="TH SarabunPSK"/>
@@ -9806,28 +9932,7 @@
                 <w:sz w:val="32"/>
                 <w:szCs w:val="32"/>
               </w:rPr>
-              <w:t>Gender : "M"}</w:t>
-            </w:r>
-          </w:p>
-          <w:p>
-            <w:pPr>
-              <w:rPr>
-                <w:rFonts w:ascii="TH SarabunPSK" w:hAnsi="TH SarabunPSK" w:cs="TH SarabunPSK"/>
-                <w:color w:val="000000" w:themeColor="text1"/>
-                <w:spacing w:val="3"/>
-                <w:sz w:val="32"/>
-                <w:szCs w:val="32"/>
-              </w:rPr>
-            </w:pPr>
-            <w:r>
-              <w:rPr>
-                <w:rFonts w:ascii="TH SarabunPSK" w:hAnsi="TH SarabunPSK" w:cs="TH SarabunPSK"/>
-                <w:color w:val="000000" w:themeColor="text1"/>
-                <w:spacing w:val="3"/>
-                <w:sz w:val="32"/>
-                <w:szCs w:val="32"/>
-              </w:rPr>
-              <w:t xml:space="preserve">        }</w:t>
+              <w:t>)</w:t>
             </w:r>
           </w:p>
         </w:tc>
@@ -10338,7 +10443,6 @@
                 <w:sz w:val="32"/>
                 <w:szCs w:val="32"/>
               </w:rPr>
-              <w:lastRenderedPageBreak/>
               <w:t xml:space="preserve">                              {$</w:t>
             </w:r>
             <w:proofErr w:type="gramStart"/>
@@ -10397,6 +10501,7 @@
                 <w:sz w:val="32"/>
                 <w:szCs w:val="32"/>
               </w:rPr>
+              <w:lastRenderedPageBreak/>
               <w:t xml:space="preserve">                          ]}</w:t>
             </w:r>
           </w:p>
@@ -11138,17 +11243,7 @@
           <w:szCs w:val="32"/>
           <w:cs/>
         </w:rPr>
-        <w:t>ที่เป็น</w:t>
-      </w:r>
-      <w:r>
-        <w:rPr>
-          <w:rFonts w:ascii="TH SarabunPSK" w:hAnsi="TH SarabunPSK" w:cs="TH SarabunPSK" w:hint="cs"/>
-          <w:spacing w:val="3"/>
-          <w:sz w:val="32"/>
-          <w:szCs w:val="32"/>
-          <w:cs/>
-        </w:rPr>
-        <w:t>เพศชาย</w:t>
+        <w:t>ที่เป็นเพศชาย</w:t>
       </w:r>
       <w:r>
         <w:rPr>
@@ -11341,15 +11436,15 @@
           </w:tcPr>
           <w:p>
             <w:pPr>
-              <w:ind w:firstLine="720"/>
-              <w:rPr>
-                <w:rFonts w:ascii="TH SarabunPSK" w:hAnsi="TH SarabunPSK" w:cs="TH SarabunPSK"/>
+              <w:rPr>
+                <w:rFonts w:ascii="TH SarabunPSK" w:hAnsi="TH SarabunPSK" w:cs="TH SarabunPSK" w:hint="cs"/>
                 <w:color w:val="000000" w:themeColor="text1"/>
                 <w:spacing w:val="3"/>
                 <w:sz w:val="32"/>
                 <w:szCs w:val="32"/>
               </w:rPr>
             </w:pPr>
+            <w:proofErr w:type="gramStart"/>
             <w:r>
               <w:rPr>
                 <w:rFonts w:ascii="TH SarabunPSK" w:hAnsi="TH SarabunPSK" w:cs="TH SarabunPSK"/>
@@ -11358,11 +11453,10 @@
                 <w:sz w:val="32"/>
                 <w:szCs w:val="32"/>
               </w:rPr>
-              <w:t>{</w:t>
-            </w:r>
-          </w:p>
-          <w:p>
-            <w:pPr>
+              <w:t>Gender :</w:t>
+            </w:r>
+            <w:proofErr w:type="gramEnd"/>
+            <w:r>
               <w:rPr>
                 <w:rFonts w:ascii="TH SarabunPSK" w:hAnsi="TH SarabunPSK" w:cs="TH SarabunPSK"/>
                 <w:color w:val="000000" w:themeColor="text1"/>
@@ -11370,7 +11464,8 @@
                 <w:sz w:val="32"/>
                 <w:szCs w:val="32"/>
               </w:rPr>
-            </w:pPr>
+              <w:t xml:space="preserve"> "</w:t>
+            </w:r>
             <w:r>
               <w:rPr>
                 <w:rFonts w:ascii="TH SarabunPSK" w:hAnsi="TH SarabunPSK" w:cs="TH SarabunPSK"/>
@@ -11379,9 +11474,8 @@
                 <w:sz w:val="32"/>
                 <w:szCs w:val="32"/>
               </w:rPr>
-              <w:t xml:space="preserve">            $</w:t>
-            </w:r>
-            <w:proofErr w:type="gramStart"/>
+              <w:t>F</w:t>
+            </w:r>
             <w:r>
               <w:rPr>
                 <w:rFonts w:ascii="TH SarabunPSK" w:hAnsi="TH SarabunPSK" w:cs="TH SarabunPSK"/>
@@ -11390,59 +11484,18 @@
                 <w:sz w:val="32"/>
                 <w:szCs w:val="32"/>
               </w:rPr>
-              <w:t>match:{</w:t>
-            </w:r>
-            <w:proofErr w:type="gramEnd"/>
-            <w:r>
-              <w:rPr>
-                <w:rFonts w:ascii="TH SarabunPSK" w:hAnsi="TH SarabunPSK" w:cs="TH SarabunPSK"/>
+              <w:t>"</w:t>
+            </w:r>
+            <w:r>
+              <w:rPr>
+                <w:rFonts w:ascii="TH SarabunPSK" w:hAnsi="TH SarabunPSK" w:cs="TH SarabunPSK" w:hint="cs"/>
                 <w:color w:val="000000" w:themeColor="text1"/>
                 <w:spacing w:val="3"/>
                 <w:sz w:val="32"/>
                 <w:szCs w:val="32"/>
-              </w:rPr>
-              <w:t>Gender : "</w:t>
-            </w:r>
-            <w:r>
-              <w:rPr>
-                <w:rFonts w:ascii="TH SarabunPSK" w:hAnsi="TH SarabunPSK" w:cs="TH SarabunPSK"/>
-                <w:color w:val="000000" w:themeColor="text1"/>
-                <w:spacing w:val="3"/>
-                <w:sz w:val="32"/>
-                <w:szCs w:val="32"/>
-              </w:rPr>
-              <w:t>F</w:t>
-            </w:r>
-            <w:r>
-              <w:rPr>
-                <w:rFonts w:ascii="TH SarabunPSK" w:hAnsi="TH SarabunPSK" w:cs="TH SarabunPSK"/>
-                <w:color w:val="000000" w:themeColor="text1"/>
-                <w:spacing w:val="3"/>
-                <w:sz w:val="32"/>
-                <w:szCs w:val="32"/>
-              </w:rPr>
-              <w:t>"}</w:t>
-            </w:r>
-          </w:p>
-          <w:p>
-            <w:pPr>
-              <w:rPr>
-                <w:rFonts w:ascii="TH SarabunPSK" w:hAnsi="TH SarabunPSK" w:cs="TH SarabunPSK"/>
-                <w:color w:val="000000" w:themeColor="text1"/>
-                <w:spacing w:val="3"/>
-                <w:sz w:val="32"/>
-                <w:szCs w:val="32"/>
-              </w:rPr>
-            </w:pPr>
-            <w:r>
-              <w:rPr>
-                <w:rFonts w:ascii="TH SarabunPSK" w:hAnsi="TH SarabunPSK" w:cs="TH SarabunPSK"/>
-                <w:color w:val="000000" w:themeColor="text1"/>
-                <w:spacing w:val="3"/>
-                <w:sz w:val="32"/>
-                <w:szCs w:val="32"/>
-              </w:rPr>
-              <w:t xml:space="preserve">        }</w:t>
+                <w:cs/>
+              </w:rPr>
+              <w:t xml:space="preserve"> (ผู้หญิง)</w:t>
             </w:r>
           </w:p>
         </w:tc>
@@ -11953,7 +12006,6 @@
                 <w:sz w:val="32"/>
                 <w:szCs w:val="32"/>
               </w:rPr>
-              <w:lastRenderedPageBreak/>
               <w:t xml:space="preserve">                              {$</w:t>
             </w:r>
             <w:proofErr w:type="gramStart"/>
@@ -12031,6 +12083,7 @@
                 <w:sz w:val="32"/>
                 <w:szCs w:val="32"/>
               </w:rPr>
+              <w:lastRenderedPageBreak/>
               <w:t xml:space="preserve">                }</w:t>
             </w:r>
           </w:p>
@@ -13556,7 +13609,6 @@
           <w:sz w:val="32"/>
           <w:szCs w:val="32"/>
         </w:rPr>
-        <w:lastRenderedPageBreak/>
         <w:t>7.</w:t>
       </w:r>
       <w:r>
@@ -13579,7 +13631,7 @@
         <w:ind w:firstLine="720"/>
         <w:jc w:val="thaiDistribute"/>
         <w:rPr>
-          <w:rFonts w:ascii="TH SarabunPSK" w:hAnsi="TH SarabunPSK" w:cs="TH SarabunPSK" w:hint="cs"/>
+          <w:rFonts w:ascii="TH SarabunPSK" w:hAnsi="TH SarabunPSK" w:cs="TH SarabunPSK"/>
           <w:color w:val="000000" w:themeColor="text1"/>
           <w:spacing w:val="3"/>
           <w:sz w:val="32"/>
@@ -13627,7 +13679,18 @@
           <w:sz w:val="32"/>
           <w:szCs w:val="32"/>
         </w:rPr>
-        <w:t>Basal Metabolic Rate</w:t>
+        <w:t xml:space="preserve">Basal </w:t>
+      </w:r>
+      <w:r>
+        <w:rPr>
+          <w:rFonts w:ascii="TH SarabunPSK" w:hAnsi="TH SarabunPSK" w:cs="TH SarabunPSK" w:hint="cs"/>
+          <w:color w:val="000000" w:themeColor="text1"/>
+          <w:spacing w:val="3"/>
+          <w:sz w:val="32"/>
+          <w:szCs w:val="32"/>
+        </w:rPr>
+        <w:lastRenderedPageBreak/>
+        <w:t>Metabolic Rate</w:t>
       </w:r>
       <w:r>
         <w:rPr>
@@ -14335,7 +14398,7 @@
 </file>
 
 <file path=word/endnotes.xml><?xml version="1.0" encoding="utf-8"?>
-<w:endnotes xmlns:wpc="http://schemas.microsoft.com/office/word/2010/wordprocessingCanvas" xmlns:cx="http://schemas.microsoft.com/office/drawing/2014/chartex" xmlns:cx1="http://schemas.microsoft.com/office/drawing/2015/9/8/chartex" xmlns:cx2="http://schemas.microsoft.com/office/drawing/2015/10/21/chartex" xmlns:cx3="http://schemas.microsoft.com/office/drawing/2016/5/9/chartex" xmlns:cx4="http://schemas.microsoft.com/office/drawing/2016/5/10/chartex" xmlns:cx5="http://schemas.microsoft.com/office/drawing/2016/5/11/chartex" xmlns:cx6="http://schemas.microsoft.com/office/drawing/2016/5/12/chartex" xmlns:cx7="http://schemas.microsoft.com/office/drawing/2016/5/13/chartex" xmlns:cx8="http://schemas.microsoft.com/office/drawing/2016/5/14/chartex" xmlns:mc="http://schemas.openxmlformats.org/markup-compatibility/2006" xmlns:aink="http://schemas.microsoft.com/office/drawing/2016/ink" xmlns:am3d="http://schemas.microsoft.com/office/drawing/2017/model3d" xmlns:o="urn:schemas-microsoft-com:office:office" xmlns:oel="http://schemas.microsoft.com/office/2019/extlst" xmlns:r="http://schemas.openxmlformats.org/officeDocument/2006/relationships" xmlns:m="http://schemas.openxmlformats.org/officeDocument/2006/math" xmlns:v="urn:schemas-microsoft-com:vml" xmlns:wp14="http://schemas.microsoft.com/office/word/2010/wordprocessingDrawing" xmlns:wp="http://schemas.openxmlformats.org/drawingml/2006/wordprocessingDrawing" xmlns:w10="urn:schemas-microsoft-com:office:word" xmlns:w="http://schemas.openxmlformats.org/wordprocessingml/2006/main" xmlns:w14="http://schemas.microsoft.com/office/word/2010/wordml" xmlns:w15="http://schemas.microsoft.com/office/word/2012/wordml" xmlns:w16cex="http://schemas.microsoft.com/office/word/2018/wordml/cex" xmlns:w16cid="http://schemas.microsoft.com/office/word/2016/wordml/cid" xmlns:w16="http://schemas.microsoft.com/office/word/2018/wordml" xmlns:w16sdtdh="http://schemas.microsoft.com/office/word/2020/wordml/sdtdatahash" xmlns:w16se="http://schemas.microsoft.com/office/word/2015/wordml/symex" xmlns:wpg="http://schemas.microsoft.com/office/word/2010/wordprocessingGroup" xmlns:wpi="http://schemas.microsoft.com/office/word/2010/wordprocessingInk" xmlns:wne="http://schemas.microsoft.com/office/word/2006/wordml" xmlns:wps="http://schemas.microsoft.com/office/word/2010/wordprocessingShape" mc:Ignorable="w14 w15 w16se w16cid w16 w16cex w16sdtdh wp14">
+<w:endnotes xmlns:wpc="http://schemas.microsoft.com/office/word/2010/wordprocessingCanvas" xmlns:cx="http://schemas.microsoft.com/office/drawing/2014/chartex" xmlns:cx1="http://schemas.microsoft.com/office/drawing/2015/9/8/chartex" xmlns:cx2="http://schemas.microsoft.com/office/drawing/2015/10/21/chartex" xmlns:cx3="http://schemas.microsoft.com/office/drawing/2016/5/9/chartex" xmlns:cx4="http://schemas.microsoft.com/office/drawing/2016/5/10/chartex" xmlns:cx5="http://schemas.microsoft.com/office/drawing/2016/5/11/chartex" xmlns:cx6="http://schemas.microsoft.com/office/drawing/2016/5/12/chartex" xmlns:cx7="http://schemas.microsoft.com/office/drawing/2016/5/13/chartex" xmlns:cx8="http://schemas.microsoft.com/office/drawing/2016/5/14/chartex" xmlns:mc="http://schemas.openxmlformats.org/markup-compatibility/2006" xmlns:aink="http://schemas.microsoft.com/office/drawing/2016/ink" xmlns:am3d="http://schemas.microsoft.com/office/drawing/2017/model3d" xmlns:o="urn:schemas-microsoft-com:office:office" xmlns:r="http://schemas.openxmlformats.org/officeDocument/2006/relationships" xmlns:m="http://schemas.openxmlformats.org/officeDocument/2006/math" xmlns:v="urn:schemas-microsoft-com:vml" xmlns:wp14="http://schemas.microsoft.com/office/word/2010/wordprocessingDrawing" xmlns:wp="http://schemas.openxmlformats.org/drawingml/2006/wordprocessingDrawing" xmlns:w10="urn:schemas-microsoft-com:office:word" xmlns:w="http://schemas.openxmlformats.org/wordprocessingml/2006/main" xmlns:w14="http://schemas.microsoft.com/office/word/2010/wordml" xmlns:w15="http://schemas.microsoft.com/office/word/2012/wordml" xmlns:w16cid="http://schemas.microsoft.com/office/word/2016/wordml/cid" xmlns:w16se="http://schemas.microsoft.com/office/word/2015/wordml/symex" xmlns:wpg="http://schemas.microsoft.com/office/word/2010/wordprocessingGroup" xmlns:wpi="http://schemas.microsoft.com/office/word/2010/wordprocessingInk" xmlns:wne="http://schemas.microsoft.com/office/word/2006/wordml" xmlns:wps="http://schemas.microsoft.com/office/word/2010/wordprocessingShape" mc:Ignorable="w14 w15 w16se w16cid wp14">
   <w:endnote w:type="separator" w:id="-1">
     <w:p>
       <w:pPr>
@@ -14360,7 +14423,7 @@
 </file>
 
 <file path=word/footnotes.xml><?xml version="1.0" encoding="utf-8"?>
-<w:footnotes xmlns:wpc="http://schemas.microsoft.com/office/word/2010/wordprocessingCanvas" xmlns:cx="http://schemas.microsoft.com/office/drawing/2014/chartex" xmlns:cx1="http://schemas.microsoft.com/office/drawing/2015/9/8/chartex" xmlns:cx2="http://schemas.microsoft.com/office/drawing/2015/10/21/chartex" xmlns:cx3="http://schemas.microsoft.com/office/drawing/2016/5/9/chartex" xmlns:cx4="http://schemas.microsoft.com/office/drawing/2016/5/10/chartex" xmlns:cx5="http://schemas.microsoft.com/office/drawing/2016/5/11/chartex" xmlns:cx6="http://schemas.microsoft.com/office/drawing/2016/5/12/chartex" xmlns:cx7="http://schemas.microsoft.com/office/drawing/2016/5/13/chartex" xmlns:cx8="http://schemas.microsoft.com/office/drawing/2016/5/14/chartex" xmlns:mc="http://schemas.openxmlformats.org/markup-compatibility/2006" xmlns:aink="http://schemas.microsoft.com/office/drawing/2016/ink" xmlns:am3d="http://schemas.microsoft.com/office/drawing/2017/model3d" xmlns:o="urn:schemas-microsoft-com:office:office" xmlns:oel="http://schemas.microsoft.com/office/2019/extlst" xmlns:r="http://schemas.openxmlformats.org/officeDocument/2006/relationships" xmlns:m="http://schemas.openxmlformats.org/officeDocument/2006/math" xmlns:v="urn:schemas-microsoft-com:vml" xmlns:wp14="http://schemas.microsoft.com/office/word/2010/wordprocessingDrawing" xmlns:wp="http://schemas.openxmlformats.org/drawingml/2006/wordprocessingDrawing" xmlns:w10="urn:schemas-microsoft-com:office:word" xmlns:w="http://schemas.openxmlformats.org/wordprocessingml/2006/main" xmlns:w14="http://schemas.microsoft.com/office/word/2010/wordml" xmlns:w15="http://schemas.microsoft.com/office/word/2012/wordml" xmlns:w16cex="http://schemas.microsoft.com/office/word/2018/wordml/cex" xmlns:w16cid="http://schemas.microsoft.com/office/word/2016/wordml/cid" xmlns:w16="http://schemas.microsoft.com/office/word/2018/wordml" xmlns:w16sdtdh="http://schemas.microsoft.com/office/word/2020/wordml/sdtdatahash" xmlns:w16se="http://schemas.microsoft.com/office/word/2015/wordml/symex" xmlns:wpg="http://schemas.microsoft.com/office/word/2010/wordprocessingGroup" xmlns:wpi="http://schemas.microsoft.com/office/word/2010/wordprocessingInk" xmlns:wne="http://schemas.microsoft.com/office/word/2006/wordml" xmlns:wps="http://schemas.microsoft.com/office/word/2010/wordprocessingShape" mc:Ignorable="w14 w15 w16se w16cid w16 w16cex w16sdtdh wp14">
+<w:footnotes xmlns:wpc="http://schemas.microsoft.com/office/word/2010/wordprocessingCanvas" xmlns:cx="http://schemas.microsoft.com/office/drawing/2014/chartex" xmlns:cx1="http://schemas.microsoft.com/office/drawing/2015/9/8/chartex" xmlns:cx2="http://schemas.microsoft.com/office/drawing/2015/10/21/chartex" xmlns:cx3="http://schemas.microsoft.com/office/drawing/2016/5/9/chartex" xmlns:cx4="http://schemas.microsoft.com/office/drawing/2016/5/10/chartex" xmlns:cx5="http://schemas.microsoft.com/office/drawing/2016/5/11/chartex" xmlns:cx6="http://schemas.microsoft.com/office/drawing/2016/5/12/chartex" xmlns:cx7="http://schemas.microsoft.com/office/drawing/2016/5/13/chartex" xmlns:cx8="http://schemas.microsoft.com/office/drawing/2016/5/14/chartex" xmlns:mc="http://schemas.openxmlformats.org/markup-compatibility/2006" xmlns:aink="http://schemas.microsoft.com/office/drawing/2016/ink" xmlns:am3d="http://schemas.microsoft.com/office/drawing/2017/model3d" xmlns:o="urn:schemas-microsoft-com:office:office" xmlns:r="http://schemas.openxmlformats.org/officeDocument/2006/relationships" xmlns:m="http://schemas.openxmlformats.org/officeDocument/2006/math" xmlns:v="urn:schemas-microsoft-com:vml" xmlns:wp14="http://schemas.microsoft.com/office/word/2010/wordprocessingDrawing" xmlns:wp="http://schemas.openxmlformats.org/drawingml/2006/wordprocessingDrawing" xmlns:w10="urn:schemas-microsoft-com:office:word" xmlns:w="http://schemas.openxmlformats.org/wordprocessingml/2006/main" xmlns:w14="http://schemas.microsoft.com/office/word/2010/wordml" xmlns:w15="http://schemas.microsoft.com/office/word/2012/wordml" xmlns:w16cid="http://schemas.microsoft.com/office/word/2016/wordml/cid" xmlns:w16se="http://schemas.microsoft.com/office/word/2015/wordml/symex" xmlns:wpg="http://schemas.microsoft.com/office/word/2010/wordprocessingGroup" xmlns:wpi="http://schemas.microsoft.com/office/word/2010/wordprocessingInk" xmlns:wne="http://schemas.microsoft.com/office/word/2006/wordml" xmlns:wps="http://schemas.microsoft.com/office/word/2010/wordprocessingShape" mc:Ignorable="w14 w15 w16se w16cid wp14">
   <w:footnote w:type="separator" w:id="-1">
     <w:p>
       <w:pPr>
@@ -14385,7 +14448,7 @@
 </file>
 
 <file path=word/header1.xml><?xml version="1.0" encoding="utf-8"?>
-<w:hdr xmlns:wpc="http://schemas.microsoft.com/office/word/2010/wordprocessingCanvas" xmlns:cx="http://schemas.microsoft.com/office/drawing/2014/chartex" xmlns:cx1="http://schemas.microsoft.com/office/drawing/2015/9/8/chartex" xmlns:cx2="http://schemas.microsoft.com/office/drawing/2015/10/21/chartex" xmlns:cx3="http://schemas.microsoft.com/office/drawing/2016/5/9/chartex" xmlns:cx4="http://schemas.microsoft.com/office/drawing/2016/5/10/chartex" xmlns:cx5="http://schemas.microsoft.com/office/drawing/2016/5/11/chartex" xmlns:cx6="http://schemas.microsoft.com/office/drawing/2016/5/12/chartex" xmlns:cx7="http://schemas.microsoft.com/office/drawing/2016/5/13/chartex" xmlns:cx8="http://schemas.microsoft.com/office/drawing/2016/5/14/chartex" xmlns:mc="http://schemas.openxmlformats.org/markup-compatibility/2006" xmlns:aink="http://schemas.microsoft.com/office/drawing/2016/ink" xmlns:am3d="http://schemas.microsoft.com/office/drawing/2017/model3d" xmlns:o="urn:schemas-microsoft-com:office:office" xmlns:oel="http://schemas.microsoft.com/office/2019/extlst" xmlns:r="http://schemas.openxmlformats.org/officeDocument/2006/relationships" xmlns:m="http://schemas.openxmlformats.org/officeDocument/2006/math" xmlns:v="urn:schemas-microsoft-com:vml" xmlns:wp14="http://schemas.microsoft.com/office/word/2010/wordprocessingDrawing" xmlns:wp="http://schemas.openxmlformats.org/drawingml/2006/wordprocessingDrawing" xmlns:w10="urn:schemas-microsoft-com:office:word" xmlns:w="http://schemas.openxmlformats.org/wordprocessingml/2006/main" xmlns:w14="http://schemas.microsoft.com/office/word/2010/wordml" xmlns:w15="http://schemas.microsoft.com/office/word/2012/wordml" xmlns:w16cex="http://schemas.microsoft.com/office/word/2018/wordml/cex" xmlns:w16cid="http://schemas.microsoft.com/office/word/2016/wordml/cid" xmlns:w16="http://schemas.microsoft.com/office/word/2018/wordml" xmlns:w16sdtdh="http://schemas.microsoft.com/office/word/2020/wordml/sdtdatahash" xmlns:w16se="http://schemas.microsoft.com/office/word/2015/wordml/symex" xmlns:wpg="http://schemas.microsoft.com/office/word/2010/wordprocessingGroup" xmlns:wpi="http://schemas.microsoft.com/office/word/2010/wordprocessingInk" xmlns:wne="http://schemas.microsoft.com/office/word/2006/wordml" xmlns:wps="http://schemas.microsoft.com/office/word/2010/wordprocessingShape" mc:Ignorable="w14 w15 w16se w16cid w16 w16cex w16sdtdh wp14">
+<w:hdr xmlns:wpc="http://schemas.microsoft.com/office/word/2010/wordprocessingCanvas" xmlns:cx="http://schemas.microsoft.com/office/drawing/2014/chartex" xmlns:cx1="http://schemas.microsoft.com/office/drawing/2015/9/8/chartex" xmlns:cx2="http://schemas.microsoft.com/office/drawing/2015/10/21/chartex" xmlns:cx3="http://schemas.microsoft.com/office/drawing/2016/5/9/chartex" xmlns:cx4="http://schemas.microsoft.com/office/drawing/2016/5/10/chartex" xmlns:cx5="http://schemas.microsoft.com/office/drawing/2016/5/11/chartex" xmlns:cx6="http://schemas.microsoft.com/office/drawing/2016/5/12/chartex" xmlns:cx7="http://schemas.microsoft.com/office/drawing/2016/5/13/chartex" xmlns:cx8="http://schemas.microsoft.com/office/drawing/2016/5/14/chartex" xmlns:mc="http://schemas.openxmlformats.org/markup-compatibility/2006" xmlns:aink="http://schemas.microsoft.com/office/drawing/2016/ink" xmlns:am3d="http://schemas.microsoft.com/office/drawing/2017/model3d" xmlns:o="urn:schemas-microsoft-com:office:office" xmlns:r="http://schemas.openxmlformats.org/officeDocument/2006/relationships" xmlns:m="http://schemas.openxmlformats.org/officeDocument/2006/math" xmlns:v="urn:schemas-microsoft-com:vml" xmlns:wp14="http://schemas.microsoft.com/office/word/2010/wordprocessingDrawing" xmlns:wp="http://schemas.openxmlformats.org/drawingml/2006/wordprocessingDrawing" xmlns:w10="urn:schemas-microsoft-com:office:word" xmlns:w="http://schemas.openxmlformats.org/wordprocessingml/2006/main" xmlns:w14="http://schemas.microsoft.com/office/word/2010/wordml" xmlns:w15="http://schemas.microsoft.com/office/word/2012/wordml" xmlns:w16cid="http://schemas.microsoft.com/office/word/2016/wordml/cid" xmlns:w16se="http://schemas.microsoft.com/office/word/2015/wordml/symex" xmlns:wpg="http://schemas.microsoft.com/office/word/2010/wordprocessingGroup" xmlns:wpi="http://schemas.microsoft.com/office/word/2010/wordprocessingInk" xmlns:wne="http://schemas.microsoft.com/office/word/2006/wordml" xmlns:wps="http://schemas.microsoft.com/office/word/2010/wordprocessingShape" mc:Ignorable="w14 w15 w16se w16cid wp14">
   <w:p>
     <w:pPr>
       <w:pStyle w:val="Header"/>
@@ -14483,7 +14546,7 @@
 </file>
 
 <file path=word/numbering.xml><?xml version="1.0" encoding="utf-8"?>
-<w:numbering xmlns:wpc="http://schemas.microsoft.com/office/word/2010/wordprocessingCanvas" xmlns:cx="http://schemas.microsoft.com/office/drawing/2014/chartex" xmlns:cx1="http://schemas.microsoft.com/office/drawing/2015/9/8/chartex" xmlns:cx2="http://schemas.microsoft.com/office/drawing/2015/10/21/chartex" xmlns:cx3="http://schemas.microsoft.com/office/drawing/2016/5/9/chartex" xmlns:cx4="http://schemas.microsoft.com/office/drawing/2016/5/10/chartex" xmlns:cx5="http://schemas.microsoft.com/office/drawing/2016/5/11/chartex" xmlns:cx6="http://schemas.microsoft.com/office/drawing/2016/5/12/chartex" xmlns:cx7="http://schemas.microsoft.com/office/drawing/2016/5/13/chartex" xmlns:cx8="http://schemas.microsoft.com/office/drawing/2016/5/14/chartex" xmlns:mc="http://schemas.openxmlformats.org/markup-compatibility/2006" xmlns:aink="http://schemas.microsoft.com/office/drawing/2016/ink" xmlns:am3d="http://schemas.microsoft.com/office/drawing/2017/model3d" xmlns:o="urn:schemas-microsoft-com:office:office" xmlns:oel="http://schemas.microsoft.com/office/2019/extlst" xmlns:r="http://schemas.openxmlformats.org/officeDocument/2006/relationships" xmlns:m="http://schemas.openxmlformats.org/officeDocument/2006/math" xmlns:v="urn:schemas-microsoft-com:vml" xmlns:wp14="http://schemas.microsoft.com/office/word/2010/wordprocessingDrawing" xmlns:wp="http://schemas.openxmlformats.org/drawingml/2006/wordprocessingDrawing" xmlns:w10="urn:schemas-microsoft-com:office:word" xmlns:w="http://schemas.openxmlformats.org/wordprocessingml/2006/main" xmlns:w14="http://schemas.microsoft.com/office/word/2010/wordml" xmlns:w15="http://schemas.microsoft.com/office/word/2012/wordml" xmlns:w16cex="http://schemas.microsoft.com/office/word/2018/wordml/cex" xmlns:w16cid="http://schemas.microsoft.com/office/word/2016/wordml/cid" xmlns:w16="http://schemas.microsoft.com/office/word/2018/wordml" xmlns:w16sdtdh="http://schemas.microsoft.com/office/word/2020/wordml/sdtdatahash" xmlns:w16se="http://schemas.microsoft.com/office/word/2015/wordml/symex" xmlns:wpg="http://schemas.microsoft.com/office/word/2010/wordprocessingGroup" xmlns:wpi="http://schemas.microsoft.com/office/word/2010/wordprocessingInk" xmlns:wne="http://schemas.microsoft.com/office/word/2006/wordml" xmlns:wps="http://schemas.microsoft.com/office/word/2010/wordprocessingShape" mc:Ignorable="w14 w15 w16se w16cid w16 w16cex w16sdtdh wp14">
+<w:numbering xmlns:wpc="http://schemas.microsoft.com/office/word/2010/wordprocessingCanvas" xmlns:cx="http://schemas.microsoft.com/office/drawing/2014/chartex" xmlns:cx1="http://schemas.microsoft.com/office/drawing/2015/9/8/chartex" xmlns:cx2="http://schemas.microsoft.com/office/drawing/2015/10/21/chartex" xmlns:cx3="http://schemas.microsoft.com/office/drawing/2016/5/9/chartex" xmlns:cx4="http://schemas.microsoft.com/office/drawing/2016/5/10/chartex" xmlns:cx5="http://schemas.microsoft.com/office/drawing/2016/5/11/chartex" xmlns:cx6="http://schemas.microsoft.com/office/drawing/2016/5/12/chartex" xmlns:cx7="http://schemas.microsoft.com/office/drawing/2016/5/13/chartex" xmlns:cx8="http://schemas.microsoft.com/office/drawing/2016/5/14/chartex" xmlns:mc="http://schemas.openxmlformats.org/markup-compatibility/2006" xmlns:aink="http://schemas.microsoft.com/office/drawing/2016/ink" xmlns:am3d="http://schemas.microsoft.com/office/drawing/2017/model3d" xmlns:o="urn:schemas-microsoft-com:office:office" xmlns:r="http://schemas.openxmlformats.org/officeDocument/2006/relationships" xmlns:m="http://schemas.openxmlformats.org/officeDocument/2006/math" xmlns:v="urn:schemas-microsoft-com:vml" xmlns:wp14="http://schemas.microsoft.com/office/word/2010/wordprocessingDrawing" xmlns:wp="http://schemas.openxmlformats.org/drawingml/2006/wordprocessingDrawing" xmlns:w10="urn:schemas-microsoft-com:office:word" xmlns:w="http://schemas.openxmlformats.org/wordprocessingml/2006/main" xmlns:w14="http://schemas.microsoft.com/office/word/2010/wordml" xmlns:w15="http://schemas.microsoft.com/office/word/2012/wordml" xmlns:w16cid="http://schemas.microsoft.com/office/word/2016/wordml/cid" xmlns:w16se="http://schemas.microsoft.com/office/word/2015/wordml/symex" xmlns:wpg="http://schemas.microsoft.com/office/word/2010/wordprocessingGroup" xmlns:wpi="http://schemas.microsoft.com/office/word/2010/wordprocessingInk" xmlns:wne="http://schemas.microsoft.com/office/word/2006/wordml" xmlns:wps="http://schemas.microsoft.com/office/word/2010/wordprocessingShape" mc:Ignorable="w14 w15 w16se w16cid wp14">
   <w:abstractNum w:abstractNumId="0" w15:restartNumberingAfterBreak="0">
     <w:nsid w:val="252C384C"/>
     <w:multiLevelType w:val="hybridMultilevel"/>
@@ -14686,17 +14749,17 @@
       </w:rPr>
     </w:lvl>
   </w:abstractNum>
-  <w:num w:numId="1" w16cid:durableId="132523097">
+  <w:num w:numId="1">
     <w:abstractNumId w:val="0"/>
   </w:num>
-  <w:num w:numId="2" w16cid:durableId="1466390213">
+  <w:num w:numId="2">
     <w:abstractNumId w:val="1"/>
   </w:num>
 </w:numbering>
 </file>
 
 <file path=word/styles.xml><?xml version="1.0" encoding="utf-8"?>
-<w:styles xmlns:mc="http://schemas.openxmlformats.org/markup-compatibility/2006" xmlns:r="http://schemas.openxmlformats.org/officeDocument/2006/relationships" xmlns:w="http://schemas.openxmlformats.org/wordprocessingml/2006/main" xmlns:w14="http://schemas.microsoft.com/office/word/2010/wordml" xmlns:w15="http://schemas.microsoft.com/office/word/2012/wordml" xmlns:w16cex="http://schemas.microsoft.com/office/word/2018/wordml/cex" xmlns:w16cid="http://schemas.microsoft.com/office/word/2016/wordml/cid" xmlns:w16="http://schemas.microsoft.com/office/word/2018/wordml" xmlns:w16sdtdh="http://schemas.microsoft.com/office/word/2020/wordml/sdtdatahash" xmlns:w16se="http://schemas.microsoft.com/office/word/2015/wordml/symex" mc:Ignorable="w14 w15 w16se w16cid w16 w16cex w16sdtdh">
+<w:styles xmlns:mc="http://schemas.openxmlformats.org/markup-compatibility/2006" xmlns:r="http://schemas.openxmlformats.org/officeDocument/2006/relationships" xmlns:w="http://schemas.openxmlformats.org/wordprocessingml/2006/main" xmlns:w14="http://schemas.microsoft.com/office/word/2010/wordml" xmlns:w15="http://schemas.microsoft.com/office/word/2012/wordml" xmlns:w16cid="http://schemas.microsoft.com/office/word/2016/wordml/cid" xmlns:w16se="http://schemas.microsoft.com/office/word/2015/wordml/symex" mc:Ignorable="w14 w15 w16se w16cid">
   <w:docDefaults>
     <w:rPrDefault>
       <w:rPr>
@@ -14712,7 +14775,7 @@
       </w:pPr>
     </w:pPrDefault>
   </w:docDefaults>
-  <w:latentStyles w:defLockedState="0" w:defUIPriority="99" w:defSemiHidden="0" w:defUnhideWhenUsed="0" w:defQFormat="0" w:count="376">
+  <w:latentStyles w:defLockedState="0" w:defUIPriority="99" w:defSemiHidden="0" w:defUnhideWhenUsed="0" w:defQFormat="0" w:count="375">
     <w:lsdException w:name="Normal" w:uiPriority="0" w:qFormat="1"/>
     <w:lsdException w:name="heading 1" w:uiPriority="9" w:qFormat="1"/>
     <w:lsdException w:name="heading 2" w:semiHidden="1" w:uiPriority="9" w:unhideWhenUsed="1" w:qFormat="1"/>
@@ -15088,7 +15151,6 @@
     <w:lsdException w:name="Smart Hyperlink" w:semiHidden="1" w:unhideWhenUsed="1"/>
     <w:lsdException w:name="Hashtag" w:semiHidden="1" w:unhideWhenUsed="1"/>
     <w:lsdException w:name="Unresolved Mention" w:semiHidden="1" w:unhideWhenUsed="1"/>
-    <w:lsdException w:name="Smart Link" w:semiHidden="1" w:unhideWhenUsed="1"/>
   </w:latentStyles>
   <w:style w:type="paragraph" w:default="1" w:styleId="Normal">
     <w:name w:val="Normal"/>
@@ -15545,18 +15607,18 @@
 </file>
 
 <file path=customXml/item1.xml><?xml version="1.0" encoding="utf-8"?>
+<p:properties xmlns:p="http://schemas.microsoft.com/office/2006/metadata/properties" xmlns:xsi="http://www.w3.org/2001/XMLSchema-instance" xmlns:pc="http://schemas.microsoft.com/office/infopath/2007/PartnerControls">
+  <documentManagement/>
+</p:properties>
+</file>
+
+<file path=customXml/item2.xml><?xml version="1.0" encoding="utf-8"?>
 <?mso-contentType ?>
 <FormTemplates xmlns="http://schemas.microsoft.com/sharepoint/v3/contenttype/forms">
   <Display>DocumentLibraryForm</Display>
   <Edit>DocumentLibraryForm</Edit>
   <New>DocumentLibraryForm</New>
 </FormTemplates>
-</file>
-
-<file path=customXml/item2.xml><?xml version="1.0" encoding="utf-8"?>
-<p:properties xmlns:p="http://schemas.microsoft.com/office/2006/metadata/properties" xmlns:xsi="http://www.w3.org/2001/XMLSchema-instance" xmlns:pc="http://schemas.microsoft.com/office/infopath/2007/PartnerControls">
-  <documentManagement/>
-</p:properties>
 </file>
 
 <file path=customXml/item3.xml><?xml version="1.0" encoding="utf-8"?>
@@ -15748,18 +15810,18 @@
 </file>
 
 <file path=customXml/itemProps1.xml><?xml version="1.0" encoding="utf-8"?>
-<ds:datastoreItem xmlns:ds="http://schemas.openxmlformats.org/officeDocument/2006/customXml" ds:itemID="{939EFFAC-4433-40F8-8A9A-152C46298881}">
+<ds:datastoreItem xmlns:ds="http://schemas.openxmlformats.org/officeDocument/2006/customXml" ds:itemID="{CC3DBEED-8A67-4A8A-B203-40FEEC894F14}">
   <ds:schemaRefs>
-    <ds:schemaRef ds:uri="http://schemas.microsoft.com/sharepoint/v3/contenttype/forms"/>
+    <ds:schemaRef ds:uri="http://schemas.microsoft.com/office/2006/metadata/properties"/>
+    <ds:schemaRef ds:uri="http://schemas.microsoft.com/office/infopath/2007/PartnerControls"/>
   </ds:schemaRefs>
 </ds:datastoreItem>
 </file>
 
 <file path=customXml/itemProps2.xml><?xml version="1.0" encoding="utf-8"?>
-<ds:datastoreItem xmlns:ds="http://schemas.openxmlformats.org/officeDocument/2006/customXml" ds:itemID="{CC3DBEED-8A67-4A8A-B203-40FEEC894F14}">
+<ds:datastoreItem xmlns:ds="http://schemas.openxmlformats.org/officeDocument/2006/customXml" ds:itemID="{939EFFAC-4433-40F8-8A9A-152C46298881}">
   <ds:schemaRefs>
-    <ds:schemaRef ds:uri="http://schemas.microsoft.com/office/2006/metadata/properties"/>
-    <ds:schemaRef ds:uri="http://schemas.microsoft.com/office/infopath/2007/PartnerControls"/>
+    <ds:schemaRef ds:uri="http://schemas.microsoft.com/sharepoint/v3/contenttype/forms"/>
   </ds:schemaRefs>
 </ds:datastoreItem>
 </file>
@@ -15783,7 +15845,7 @@
 </file>
 
 <file path=customXml/itemProps4.xml><?xml version="1.0" encoding="utf-8"?>
-<ds:datastoreItem xmlns:ds="http://schemas.openxmlformats.org/officeDocument/2006/customXml" ds:itemID="{A5BC884D-1A91-4652-AE61-95E2A706B4B0}">
+<ds:datastoreItem xmlns:ds="http://schemas.openxmlformats.org/officeDocument/2006/customXml" ds:itemID="{3F07547B-AB3E-4E10-AD75-051293550CBF}">
   <ds:schemaRefs>
     <ds:schemaRef ds:uri="http://schemas.openxmlformats.org/officeDocument/2006/bibliography"/>
   </ds:schemaRefs>
